--- a/Dec_30/BaoCaoFinalTLCN__NguyenDucThinh_VuongVanHau.docx
+++ b/Dec_30/BaoCaoFinalTLCN__NguyenDucThinh_VuongVanHau.docx
@@ -1,6 +1,6 @@
 
 <file path=word/document.xml><?xml version="1.0" encoding="utf-8"?>
-<w:document xmlns:wpc="http://schemas.microsoft.com/office/word/2010/wordprocessingCanvas" xmlns:cx="http://schemas.microsoft.com/office/drawing/2014/chartex" xmlns:cx1="http://schemas.microsoft.com/office/drawing/2015/9/8/chartex" xmlns:mc="http://schemas.openxmlformats.org/markup-compatibility/2006" xmlns:o="urn:schemas-microsoft-com:office:office" xmlns:r="http://schemas.openxmlformats.org/officeDocument/2006/relationships" xmlns:m="http://schemas.openxmlformats.org/officeDocument/2006/math" xmlns:v="urn:schemas-microsoft-com:vml" xmlns:wp14="http://schemas.microsoft.com/office/word/2010/wordprocessingDrawing" xmlns:wp="http://schemas.openxmlformats.org/drawingml/2006/wordprocessingDrawing" xmlns:w10="urn:schemas-microsoft-com:office:word" xmlns:w="http://schemas.openxmlformats.org/wordprocessingml/2006/main" xmlns:w14="http://schemas.microsoft.com/office/word/2010/wordml" xmlns:w15="http://schemas.microsoft.com/office/word/2012/wordml" xmlns:w16se="http://schemas.microsoft.com/office/word/2015/wordml/symex" xmlns:wpg="http://schemas.microsoft.com/office/word/2010/wordprocessingGroup" xmlns:wpi="http://schemas.microsoft.com/office/word/2010/wordprocessingInk" xmlns:wne="http://schemas.microsoft.com/office/word/2006/wordml" xmlns:wps="http://schemas.microsoft.com/office/word/2010/wordprocessingShape" mc:Ignorable="w14 w15 w16se wp14">
+<w:document xmlns:wpc="http://schemas.microsoft.com/office/word/2010/wordprocessingCanvas" xmlns:cx="http://schemas.microsoft.com/office/drawing/2014/chartex" xmlns:cx1="http://schemas.microsoft.com/office/drawing/2015/9/8/chartex" xmlns:cx2="http://schemas.microsoft.com/office/drawing/2015/10/21/chartex" xmlns:cx3="http://schemas.microsoft.com/office/drawing/2016/5/9/chartex" xmlns:cx4="http://schemas.microsoft.com/office/drawing/2016/5/10/chartex" xmlns:cx5="http://schemas.microsoft.com/office/drawing/2016/5/11/chartex" xmlns:cx6="http://schemas.microsoft.com/office/drawing/2016/5/12/chartex" xmlns:cx7="http://schemas.microsoft.com/office/drawing/2016/5/13/chartex" xmlns:cx8="http://schemas.microsoft.com/office/drawing/2016/5/14/chartex" xmlns:mc="http://schemas.openxmlformats.org/markup-compatibility/2006" xmlns:aink="http://schemas.microsoft.com/office/drawing/2016/ink" xmlns:am3d="http://schemas.microsoft.com/office/drawing/2017/model3d" xmlns:o="urn:schemas-microsoft-com:office:office" xmlns:r="http://schemas.openxmlformats.org/officeDocument/2006/relationships" xmlns:m="http://schemas.openxmlformats.org/officeDocument/2006/math" xmlns:v="urn:schemas-microsoft-com:vml" xmlns:wp14="http://schemas.microsoft.com/office/word/2010/wordprocessingDrawing" xmlns:wp="http://schemas.openxmlformats.org/drawingml/2006/wordprocessingDrawing" xmlns:w10="urn:schemas-microsoft-com:office:word" xmlns:w="http://schemas.openxmlformats.org/wordprocessingml/2006/main" xmlns:w14="http://schemas.microsoft.com/office/word/2010/wordml" xmlns:w15="http://schemas.microsoft.com/office/word/2012/wordml" xmlns:w16cid="http://schemas.microsoft.com/office/word/2016/wordml/cid" xmlns:w16se="http://schemas.microsoft.com/office/word/2015/wordml/symex" xmlns:wpg="http://schemas.microsoft.com/office/word/2010/wordprocessingGroup" xmlns:wpi="http://schemas.microsoft.com/office/word/2010/wordprocessingInk" xmlns:wne="http://schemas.microsoft.com/office/word/2006/wordml" xmlns:wps="http://schemas.microsoft.com/office/word/2010/wordprocessingShape" mc:Ignorable="w14 w15 w16se w16cid wp14">
   <w:body>
     <w:p>
       <w:pPr>
@@ -531,6 +531,42 @@
           <w:rFonts w:cs="Times New Roman"/>
         </w:rPr>
         <w:instrText xml:space="preserve"> INCLUDEPICTURE  "http://t0.gstatic.com/images?q=tbn:ANd9GcR7BAz8hld8Rn4YZW5s_LsmbCivU780sKay-OhHY6sCfnmodrnQ" \* MERGEFORMATINET </w:instrText>
+      </w:r>
+      <w:r>
+        <w:rPr>
+          <w:rFonts w:cs="Times New Roman"/>
+        </w:rPr>
+        <w:fldChar w:fldCharType="separate"/>
+      </w:r>
+      <w:r>
+        <w:rPr>
+          <w:rFonts w:cs="Times New Roman"/>
+        </w:rPr>
+        <w:fldChar w:fldCharType="begin"/>
+      </w:r>
+      <w:r>
+        <w:rPr>
+          <w:rFonts w:cs="Times New Roman"/>
+        </w:rPr>
+        <w:instrText xml:space="preserve"> </w:instrText>
+      </w:r>
+      <w:r>
+        <w:rPr>
+          <w:rFonts w:cs="Times New Roman"/>
+        </w:rPr>
+        <w:instrText>INCLUDEPICTURE  "http://t0.gstatic.com/images?q=tbn:ANd9GcR7BAz8hld8Rn4YZW5s_LsmbCivU780sKay-OhHY6sCfnmodrnQ"</w:instrText>
+      </w:r>
+      <w:r>
+        <w:rPr>
+          <w:rFonts w:cs="Times New Roman"/>
+        </w:rPr>
+        <w:instrText xml:space="preserve"> \* MERGEFORMATINET</w:instrText>
+      </w:r>
+      <w:r>
+        <w:rPr>
+          <w:rFonts w:cs="Times New Roman"/>
+        </w:rPr>
+        <w:instrText xml:space="preserve"> </w:instrText>
       </w:r>
       <w:r>
         <w:rPr>
@@ -711,6 +747,12 @@
         </w:rPr>
         <w:fldChar w:fldCharType="end"/>
       </w:r>
+      <w:r>
+        <w:rPr>
+          <w:rFonts w:cs="Times New Roman"/>
+        </w:rPr>
+        <w:fldChar w:fldCharType="end"/>
+      </w:r>
     </w:p>
     <w:p>
       <w:pPr>
@@ -1075,6 +1117,7 @@
     <w:p>
       <w:pPr>
         <w:pStyle w:val="Heading1"/>
+        <w:jc w:val="center"/>
       </w:pPr>
       <w:bookmarkStart w:id="1" w:name="_Toc532387862"/>
       <w:bookmarkStart w:id="2" w:name="_Toc532389106"/>
@@ -1143,6 +1186,7 @@
     <w:p>
       <w:pPr>
         <w:pStyle w:val="Heading1"/>
+        <w:jc w:val="center"/>
       </w:pPr>
       <w:bookmarkStart w:id="10" w:name="_Toc532387863"/>
       <w:bookmarkStart w:id="11" w:name="_Toc532389107"/>
@@ -1155,7 +1199,12 @@
       <w:bookmarkStart w:id="18" w:name="_Toc532726513"/>
       <w:r>
         <w:lastRenderedPageBreak/>
-        <w:t>NHẬN XÉT CỦA GIẢNG VIÊN PHẢN BIỆN</w:t>
+        <w:t>NHẬN XÉT CỦA GIẢNG VIÊN</w:t>
+      </w:r>
+      <w:bookmarkStart w:id="19" w:name="_GoBack"/>
+      <w:bookmarkEnd w:id="19"/>
+      <w:r>
+        <w:t xml:space="preserve"> PHẢN BIỆN</w:t>
       </w:r>
       <w:bookmarkEnd w:id="10"/>
       <w:bookmarkEnd w:id="11"/>
@@ -1211,16 +1260,16 @@
           <w:szCs w:val="28"/>
         </w:rPr>
       </w:pPr>
-      <w:bookmarkStart w:id="19" w:name="_Toc532387864"/>
-      <w:bookmarkStart w:id="20" w:name="_Toc532389108"/>
-      <w:bookmarkStart w:id="21" w:name="_Toc532424712"/>
-      <w:bookmarkStart w:id="22" w:name="_Toc532459259"/>
-      <w:bookmarkStart w:id="23" w:name="_Toc532459541"/>
-      <w:bookmarkStart w:id="24" w:name="_Toc532471199"/>
-      <w:bookmarkStart w:id="25" w:name="_Toc532516168"/>
-      <w:bookmarkStart w:id="26" w:name="_Toc532543989"/>
-      <w:bookmarkStart w:id="27" w:name="_Toc532726457"/>
-      <w:bookmarkStart w:id="28" w:name="_Toc532726514"/>
+      <w:bookmarkStart w:id="20" w:name="_Toc532387864"/>
+      <w:bookmarkStart w:id="21" w:name="_Toc532389108"/>
+      <w:bookmarkStart w:id="22" w:name="_Toc532424712"/>
+      <w:bookmarkStart w:id="23" w:name="_Toc532459259"/>
+      <w:bookmarkStart w:id="24" w:name="_Toc532459541"/>
+      <w:bookmarkStart w:id="25" w:name="_Toc532471199"/>
+      <w:bookmarkStart w:id="26" w:name="_Toc532516168"/>
+      <w:bookmarkStart w:id="27" w:name="_Toc532543989"/>
+      <w:bookmarkStart w:id="28" w:name="_Toc532726457"/>
+      <w:bookmarkStart w:id="29" w:name="_Toc532726514"/>
       <w:r>
         <w:rPr>
           <w:rFonts w:cs="Times New Roman"/>
@@ -1231,7 +1280,6 @@
         <w:lastRenderedPageBreak/>
         <w:t>LỜI CẢM ƠN</w:t>
       </w:r>
-      <w:bookmarkEnd w:id="19"/>
       <w:bookmarkEnd w:id="20"/>
       <w:bookmarkEnd w:id="21"/>
       <w:bookmarkEnd w:id="22"/>
@@ -1241,6 +1289,7 @@
       <w:bookmarkEnd w:id="26"/>
       <w:bookmarkEnd w:id="27"/>
       <w:bookmarkEnd w:id="28"/>
+      <w:bookmarkEnd w:id="29"/>
     </w:p>
     <w:p>
       <w:pPr>
@@ -1378,16 +1427,16 @@
           <w:szCs w:val="28"/>
         </w:rPr>
       </w:pPr>
-      <w:bookmarkStart w:id="29" w:name="_Toc532387865"/>
-      <w:bookmarkStart w:id="30" w:name="_Toc532389109"/>
-      <w:bookmarkStart w:id="31" w:name="_Toc532424713"/>
-      <w:bookmarkStart w:id="32" w:name="_Toc532459260"/>
-      <w:bookmarkStart w:id="33" w:name="_Toc532459542"/>
-      <w:bookmarkStart w:id="34" w:name="_Toc532471200"/>
-      <w:bookmarkStart w:id="35" w:name="_Toc532516169"/>
-      <w:bookmarkStart w:id="36" w:name="_Toc532543990"/>
-      <w:bookmarkStart w:id="37" w:name="_Toc532726458"/>
-      <w:bookmarkStart w:id="38" w:name="_Toc532726515"/>
+      <w:bookmarkStart w:id="30" w:name="_Toc532387865"/>
+      <w:bookmarkStart w:id="31" w:name="_Toc532389109"/>
+      <w:bookmarkStart w:id="32" w:name="_Toc532424713"/>
+      <w:bookmarkStart w:id="33" w:name="_Toc532459260"/>
+      <w:bookmarkStart w:id="34" w:name="_Toc532459542"/>
+      <w:bookmarkStart w:id="35" w:name="_Toc532471200"/>
+      <w:bookmarkStart w:id="36" w:name="_Toc532516169"/>
+      <w:bookmarkStart w:id="37" w:name="_Toc532543990"/>
+      <w:bookmarkStart w:id="38" w:name="_Toc532726458"/>
+      <w:bookmarkStart w:id="39" w:name="_Toc532726515"/>
       <w:r>
         <w:rPr>
           <w:rFonts w:cs="Times New Roman"/>
@@ -1398,7 +1447,6 @@
         <w:lastRenderedPageBreak/>
         <w:t>LỜI NÓI ĐẦU</w:t>
       </w:r>
-      <w:bookmarkEnd w:id="29"/>
       <w:bookmarkEnd w:id="30"/>
       <w:bookmarkEnd w:id="31"/>
       <w:bookmarkEnd w:id="32"/>
@@ -1408,6 +1456,7 @@
       <w:bookmarkEnd w:id="36"/>
       <w:bookmarkEnd w:id="37"/>
       <w:bookmarkEnd w:id="38"/>
+      <w:bookmarkEnd w:id="39"/>
     </w:p>
     <w:p>
       <w:pPr>
@@ -1629,24 +1678,24 @@
           <w:noProof/>
         </w:rPr>
       </w:pPr>
-      <w:bookmarkStart w:id="39" w:name="_Toc532459261"/>
-      <w:bookmarkStart w:id="40" w:name="_Toc532459543"/>
-      <w:bookmarkStart w:id="41" w:name="_Toc532471201"/>
-      <w:bookmarkStart w:id="42" w:name="_Toc532516170"/>
-      <w:bookmarkStart w:id="43" w:name="_Toc532543991"/>
-      <w:bookmarkStart w:id="44" w:name="_Toc532726459"/>
-      <w:bookmarkStart w:id="45" w:name="_Toc532726516"/>
+      <w:bookmarkStart w:id="40" w:name="_Toc532459261"/>
+      <w:bookmarkStart w:id="41" w:name="_Toc532459543"/>
+      <w:bookmarkStart w:id="42" w:name="_Toc532471201"/>
+      <w:bookmarkStart w:id="43" w:name="_Toc532516170"/>
+      <w:bookmarkStart w:id="44" w:name="_Toc532543991"/>
+      <w:bookmarkStart w:id="45" w:name="_Toc532726459"/>
+      <w:bookmarkStart w:id="46" w:name="_Toc532726516"/>
       <w:r>
         <w:lastRenderedPageBreak/>
         <w:t>DANH MỤC HÌNH</w:t>
       </w:r>
-      <w:bookmarkEnd w:id="39"/>
       <w:bookmarkEnd w:id="40"/>
       <w:bookmarkEnd w:id="41"/>
       <w:bookmarkEnd w:id="42"/>
       <w:bookmarkEnd w:id="43"/>
       <w:bookmarkEnd w:id="44"/>
       <w:bookmarkEnd w:id="45"/>
+      <w:bookmarkEnd w:id="46"/>
       <w:r>
         <w:rPr>
           <w:sz w:val="24"/>
@@ -5744,24 +5793,24 @@
         <w:pStyle w:val="Heading1"/>
         <w:jc w:val="center"/>
       </w:pPr>
-      <w:bookmarkStart w:id="46" w:name="_Toc532459262"/>
-      <w:bookmarkStart w:id="47" w:name="_Toc532459544"/>
-      <w:bookmarkStart w:id="48" w:name="_Toc532471202"/>
-      <w:bookmarkStart w:id="49" w:name="_Toc532516171"/>
-      <w:bookmarkStart w:id="50" w:name="_Toc532543992"/>
-      <w:bookmarkStart w:id="51" w:name="_Toc532726460"/>
-      <w:bookmarkStart w:id="52" w:name="_Toc532726517"/>
+      <w:bookmarkStart w:id="47" w:name="_Toc532459262"/>
+      <w:bookmarkStart w:id="48" w:name="_Toc532459544"/>
+      <w:bookmarkStart w:id="49" w:name="_Toc532471202"/>
+      <w:bookmarkStart w:id="50" w:name="_Toc532516171"/>
+      <w:bookmarkStart w:id="51" w:name="_Toc532543992"/>
+      <w:bookmarkStart w:id="52" w:name="_Toc532726460"/>
+      <w:bookmarkStart w:id="53" w:name="_Toc532726517"/>
       <w:r>
         <w:lastRenderedPageBreak/>
         <w:t>MỤC LỤC</w:t>
       </w:r>
-      <w:bookmarkEnd w:id="46"/>
       <w:bookmarkEnd w:id="47"/>
       <w:bookmarkEnd w:id="48"/>
       <w:bookmarkEnd w:id="49"/>
       <w:bookmarkEnd w:id="50"/>
       <w:bookmarkEnd w:id="51"/>
       <w:bookmarkEnd w:id="52"/>
+      <w:bookmarkEnd w:id="53"/>
     </w:p>
     <w:p>
       <w:pPr>
@@ -7965,14 +8014,14 @@
           <w:rFonts w:eastAsia="Calibri"/>
         </w:rPr>
       </w:pPr>
-      <w:bookmarkStart w:id="53" w:name="_Toc532424714"/>
-      <w:bookmarkStart w:id="54" w:name="_Toc532459263"/>
-      <w:bookmarkStart w:id="55" w:name="_Toc532459545"/>
-      <w:bookmarkStart w:id="56" w:name="_Toc532471203"/>
-      <w:bookmarkStart w:id="57" w:name="_Toc532516172"/>
-      <w:bookmarkStart w:id="58" w:name="_Toc532543993"/>
-      <w:bookmarkStart w:id="59" w:name="_Toc532726461"/>
-      <w:bookmarkStart w:id="60" w:name="_Toc532726518"/>
+      <w:bookmarkStart w:id="54" w:name="_Toc532424714"/>
+      <w:bookmarkStart w:id="55" w:name="_Toc532459263"/>
+      <w:bookmarkStart w:id="56" w:name="_Toc532459545"/>
+      <w:bookmarkStart w:id="57" w:name="_Toc532471203"/>
+      <w:bookmarkStart w:id="58" w:name="_Toc532516172"/>
+      <w:bookmarkStart w:id="59" w:name="_Toc532543993"/>
+      <w:bookmarkStart w:id="60" w:name="_Toc532726461"/>
+      <w:bookmarkStart w:id="61" w:name="_Toc532726518"/>
       <w:r>
         <w:rPr>
           <w:rFonts w:eastAsia="Calibri"/>
@@ -7986,7 +8035,6 @@
         </w:rPr>
         <w:t xml:space="preserve"> I: GIỚI THIỆU</w:t>
       </w:r>
-      <w:bookmarkEnd w:id="53"/>
       <w:bookmarkEnd w:id="54"/>
       <w:bookmarkEnd w:id="55"/>
       <w:bookmarkEnd w:id="56"/>
@@ -7994,6 +8042,7 @@
       <w:bookmarkEnd w:id="58"/>
       <w:bookmarkEnd w:id="59"/>
       <w:bookmarkEnd w:id="60"/>
+      <w:bookmarkEnd w:id="61"/>
     </w:p>
     <w:p>
       <w:pPr>
@@ -8004,21 +8053,20 @@
         </w:numPr>
         <w:ind w:left="360" w:hanging="360"/>
       </w:pPr>
-      <w:bookmarkStart w:id="61" w:name="_Toc532424715"/>
-      <w:bookmarkStart w:id="62" w:name="_Toc532459264"/>
-      <w:bookmarkStart w:id="63" w:name="_Toc532459546"/>
-      <w:bookmarkStart w:id="64" w:name="_Toc532471204"/>
-      <w:bookmarkStart w:id="65" w:name="_Toc532516173"/>
-      <w:bookmarkStart w:id="66" w:name="_Toc532543994"/>
-      <w:bookmarkStart w:id="67" w:name="_Toc532726462"/>
-      <w:bookmarkStart w:id="68" w:name="_Toc532726519"/>
+      <w:bookmarkStart w:id="62" w:name="_Toc532424715"/>
+      <w:bookmarkStart w:id="63" w:name="_Toc532459264"/>
+      <w:bookmarkStart w:id="64" w:name="_Toc532459546"/>
+      <w:bookmarkStart w:id="65" w:name="_Toc532471204"/>
+      <w:bookmarkStart w:id="66" w:name="_Toc532516173"/>
+      <w:bookmarkStart w:id="67" w:name="_Toc532543994"/>
+      <w:bookmarkStart w:id="68" w:name="_Toc532726462"/>
+      <w:bookmarkStart w:id="69" w:name="_Toc532726519"/>
       <w:r>
         <w:t>Mục</w:t>
       </w:r>
       <w:r>
         <w:t xml:space="preserve"> tiêu</w:t>
       </w:r>
-      <w:bookmarkEnd w:id="61"/>
       <w:bookmarkEnd w:id="62"/>
       <w:bookmarkEnd w:id="63"/>
       <w:bookmarkEnd w:id="64"/>
@@ -8026,6 +8074,7 @@
       <w:bookmarkEnd w:id="66"/>
       <w:bookmarkEnd w:id="67"/>
       <w:bookmarkEnd w:id="68"/>
+      <w:bookmarkEnd w:id="69"/>
     </w:p>
     <w:p>
       <w:pPr>
@@ -8412,18 +8461,17 @@
         </w:numPr>
         <w:ind w:left="360" w:hanging="360"/>
       </w:pPr>
-      <w:bookmarkStart w:id="69" w:name="_Toc532424716"/>
-      <w:bookmarkStart w:id="70" w:name="_Toc532459265"/>
-      <w:bookmarkStart w:id="71" w:name="_Toc532459547"/>
-      <w:bookmarkStart w:id="72" w:name="_Toc532471205"/>
-      <w:bookmarkStart w:id="73" w:name="_Toc532516174"/>
-      <w:bookmarkStart w:id="74" w:name="_Toc532543995"/>
-      <w:bookmarkStart w:id="75" w:name="_Toc532726463"/>
-      <w:bookmarkStart w:id="76" w:name="_Toc532726520"/>
+      <w:bookmarkStart w:id="70" w:name="_Toc532424716"/>
+      <w:bookmarkStart w:id="71" w:name="_Toc532459265"/>
+      <w:bookmarkStart w:id="72" w:name="_Toc532459547"/>
+      <w:bookmarkStart w:id="73" w:name="_Toc532471205"/>
+      <w:bookmarkStart w:id="74" w:name="_Toc532516174"/>
+      <w:bookmarkStart w:id="75" w:name="_Toc532543995"/>
+      <w:bookmarkStart w:id="76" w:name="_Toc532726463"/>
+      <w:bookmarkStart w:id="77" w:name="_Toc532726520"/>
       <w:r>
         <w:t>Lý do</w:t>
       </w:r>
-      <w:bookmarkEnd w:id="69"/>
       <w:bookmarkEnd w:id="70"/>
       <w:bookmarkEnd w:id="71"/>
       <w:bookmarkEnd w:id="72"/>
@@ -8431,6 +8479,7 @@
       <w:bookmarkEnd w:id="74"/>
       <w:bookmarkEnd w:id="75"/>
       <w:bookmarkEnd w:id="76"/>
+      <w:bookmarkEnd w:id="77"/>
     </w:p>
     <w:p>
       <w:pPr>
@@ -8486,18 +8535,17 @@
         </w:numPr>
         <w:ind w:left="360" w:hanging="360"/>
       </w:pPr>
-      <w:bookmarkStart w:id="77" w:name="_Toc532424717"/>
-      <w:bookmarkStart w:id="78" w:name="_Toc532459266"/>
-      <w:bookmarkStart w:id="79" w:name="_Toc532459548"/>
-      <w:bookmarkStart w:id="80" w:name="_Toc532471206"/>
-      <w:bookmarkStart w:id="81" w:name="_Toc532516175"/>
-      <w:bookmarkStart w:id="82" w:name="_Toc532543996"/>
-      <w:bookmarkStart w:id="83" w:name="_Toc532726464"/>
-      <w:bookmarkStart w:id="84" w:name="_Toc532726521"/>
+      <w:bookmarkStart w:id="78" w:name="_Toc532424717"/>
+      <w:bookmarkStart w:id="79" w:name="_Toc532459266"/>
+      <w:bookmarkStart w:id="80" w:name="_Toc532459548"/>
+      <w:bookmarkStart w:id="81" w:name="_Toc532471206"/>
+      <w:bookmarkStart w:id="82" w:name="_Toc532516175"/>
+      <w:bookmarkStart w:id="83" w:name="_Toc532543996"/>
+      <w:bookmarkStart w:id="84" w:name="_Toc532726464"/>
+      <w:bookmarkStart w:id="85" w:name="_Toc532726521"/>
       <w:r>
         <w:t>Phạm vi</w:t>
       </w:r>
-      <w:bookmarkEnd w:id="77"/>
       <w:bookmarkEnd w:id="78"/>
       <w:bookmarkEnd w:id="79"/>
       <w:bookmarkEnd w:id="80"/>
@@ -8505,6 +8553,7 @@
       <w:bookmarkEnd w:id="82"/>
       <w:bookmarkEnd w:id="83"/>
       <w:bookmarkEnd w:id="84"/>
+      <w:bookmarkEnd w:id="85"/>
     </w:p>
     <w:p>
       <w:pPr>
@@ -8568,13 +8617,13 @@
         <w:pStyle w:val="Heading1"/>
         <w:jc w:val="center"/>
       </w:pPr>
-      <w:bookmarkStart w:id="85" w:name="_Toc532459267"/>
-      <w:bookmarkStart w:id="86" w:name="_Toc532459549"/>
-      <w:bookmarkStart w:id="87" w:name="_Toc532471207"/>
-      <w:bookmarkStart w:id="88" w:name="_Toc532516176"/>
-      <w:bookmarkStart w:id="89" w:name="_Toc532543997"/>
-      <w:bookmarkStart w:id="90" w:name="_Toc532726465"/>
-      <w:bookmarkStart w:id="91" w:name="_Toc532726522"/>
+      <w:bookmarkStart w:id="86" w:name="_Toc532459267"/>
+      <w:bookmarkStart w:id="87" w:name="_Toc532459549"/>
+      <w:bookmarkStart w:id="88" w:name="_Toc532471207"/>
+      <w:bookmarkStart w:id="89" w:name="_Toc532516176"/>
+      <w:bookmarkStart w:id="90" w:name="_Toc532543997"/>
+      <w:bookmarkStart w:id="91" w:name="_Toc532726465"/>
+      <w:bookmarkStart w:id="92" w:name="_Toc532726522"/>
       <w:r>
         <w:rPr>
           <w:rFonts w:eastAsia="Calibri"/>
@@ -8588,13 +8637,13 @@
         </w:rPr>
         <w:t>: NỘI DUNG</w:t>
       </w:r>
-      <w:bookmarkEnd w:id="85"/>
       <w:bookmarkEnd w:id="86"/>
       <w:bookmarkEnd w:id="87"/>
       <w:bookmarkEnd w:id="88"/>
       <w:bookmarkEnd w:id="89"/>
       <w:bookmarkEnd w:id="90"/>
       <w:bookmarkEnd w:id="91"/>
+      <w:bookmarkEnd w:id="92"/>
     </w:p>
     <w:p>
       <w:pPr>
@@ -8603,14 +8652,14 @@
           <w:rFonts w:eastAsia="Calibri"/>
         </w:rPr>
       </w:pPr>
-      <w:bookmarkStart w:id="92" w:name="_Toc532424728"/>
-      <w:bookmarkStart w:id="93" w:name="_Toc532459273"/>
-      <w:bookmarkStart w:id="94" w:name="_Toc532459555"/>
-      <w:bookmarkStart w:id="95" w:name="_Toc532471213"/>
-      <w:bookmarkStart w:id="96" w:name="_Toc532516182"/>
-      <w:bookmarkStart w:id="97" w:name="_Toc532544003"/>
-      <w:bookmarkStart w:id="98" w:name="_Toc532726466"/>
-      <w:bookmarkStart w:id="99" w:name="_Toc532726523"/>
+      <w:bookmarkStart w:id="93" w:name="_Toc532424728"/>
+      <w:bookmarkStart w:id="94" w:name="_Toc532459273"/>
+      <w:bookmarkStart w:id="95" w:name="_Toc532459555"/>
+      <w:bookmarkStart w:id="96" w:name="_Toc532471213"/>
+      <w:bookmarkStart w:id="97" w:name="_Toc532516182"/>
+      <w:bookmarkStart w:id="98" w:name="_Toc532544003"/>
+      <w:bookmarkStart w:id="99" w:name="_Toc532726466"/>
+      <w:bookmarkStart w:id="100" w:name="_Toc532726523"/>
       <w:r>
         <w:rPr>
           <w:rFonts w:eastAsia="Calibri"/>
@@ -8659,7 +8708,6 @@
         </w:rPr>
         <w:t xml:space="preserve"> ANGULAR 4</w:t>
       </w:r>
-      <w:bookmarkEnd w:id="92"/>
       <w:bookmarkEnd w:id="93"/>
       <w:bookmarkEnd w:id="94"/>
       <w:bookmarkEnd w:id="95"/>
@@ -8667,6 +8715,7 @@
       <w:bookmarkEnd w:id="97"/>
       <w:bookmarkEnd w:id="98"/>
       <w:bookmarkEnd w:id="99"/>
+      <w:bookmarkEnd w:id="100"/>
     </w:p>
     <w:p>
       <w:pPr>
@@ -8680,21 +8729,20 @@
           <w:rStyle w:val="Heading3Char"/>
         </w:rPr>
       </w:pPr>
-      <w:bookmarkStart w:id="100" w:name="_Toc532424729"/>
-      <w:bookmarkStart w:id="101" w:name="_Toc532459274"/>
-      <w:bookmarkStart w:id="102" w:name="_Toc532459556"/>
-      <w:bookmarkStart w:id="103" w:name="_Toc532471214"/>
-      <w:bookmarkStart w:id="104" w:name="_Toc532516183"/>
-      <w:bookmarkStart w:id="105" w:name="_Toc532544004"/>
-      <w:bookmarkStart w:id="106" w:name="_Toc532726467"/>
-      <w:bookmarkStart w:id="107" w:name="_Toc532726524"/>
+      <w:bookmarkStart w:id="101" w:name="_Toc532424729"/>
+      <w:bookmarkStart w:id="102" w:name="_Toc532459274"/>
+      <w:bookmarkStart w:id="103" w:name="_Toc532459556"/>
+      <w:bookmarkStart w:id="104" w:name="_Toc532471214"/>
+      <w:bookmarkStart w:id="105" w:name="_Toc532516183"/>
+      <w:bookmarkStart w:id="106" w:name="_Toc532544004"/>
+      <w:bookmarkStart w:id="107" w:name="_Toc532726467"/>
+      <w:bookmarkStart w:id="108" w:name="_Toc532726524"/>
       <w:r>
         <w:rPr>
           <w:rStyle w:val="Heading3Char"/>
         </w:rPr>
         <w:t>ASP.NET</w:t>
       </w:r>
-      <w:bookmarkEnd w:id="100"/>
       <w:bookmarkEnd w:id="101"/>
       <w:bookmarkEnd w:id="102"/>
       <w:bookmarkEnd w:id="103"/>
@@ -8702,6 +8750,7 @@
       <w:bookmarkEnd w:id="105"/>
       <w:bookmarkEnd w:id="106"/>
       <w:bookmarkEnd w:id="107"/>
+      <w:bookmarkEnd w:id="108"/>
     </w:p>
     <w:p>
       <w:pPr>
@@ -8715,14 +8764,14 @@
           <w:i/>
         </w:rPr>
       </w:pPr>
-      <w:bookmarkStart w:id="108" w:name="_Toc532424730"/>
+      <w:bookmarkStart w:id="109" w:name="_Toc532424730"/>
       <w:r>
         <w:rPr>
           <w:rFonts w:eastAsia="Calibri"/>
         </w:rPr>
         <w:t>Giới thiệu.</w:t>
       </w:r>
-      <w:bookmarkEnd w:id="108"/>
+      <w:bookmarkEnd w:id="109"/>
     </w:p>
     <w:p>
       <w:pPr>
@@ -8960,16 +9009,16 @@
           <w:rFonts w:eastAsia="Calibri"/>
         </w:rPr>
       </w:pPr>
-      <w:bookmarkStart w:id="109" w:name="_Toc531793133"/>
-      <w:bookmarkStart w:id="110" w:name="_Toc531818353"/>
+      <w:bookmarkStart w:id="110" w:name="_Toc531793133"/>
+      <w:bookmarkStart w:id="111" w:name="_Toc531818353"/>
       <w:r>
         <w:rPr>
           <w:rFonts w:eastAsia="Calibri"/>
         </w:rPr>
         <w:t xml:space="preserve">Giới thiệu ASP.NET Core  </w:t>
       </w:r>
-      <w:bookmarkEnd w:id="109"/>
       <w:bookmarkEnd w:id="110"/>
+      <w:bookmarkEnd w:id="111"/>
     </w:p>
     <w:p>
       <w:pPr>
@@ -9585,7 +9634,7 @@
           <w:i/>
         </w:rPr>
       </w:pPr>
-      <w:bookmarkStart w:id="111" w:name="_Toc532424731"/>
+      <w:bookmarkStart w:id="112" w:name="_Toc532424731"/>
       <w:r>
         <w:rPr>
           <w:rFonts w:eastAsia="Calibri"/>
@@ -9593,7 +9642,7 @@
         <w:lastRenderedPageBreak/>
         <w:t>ASP.NET Web Forms Model</w:t>
       </w:r>
-      <w:bookmarkEnd w:id="111"/>
+      <w:bookmarkEnd w:id="112"/>
     </w:p>
     <w:p>
       <w:pPr>
@@ -9753,16 +9802,14 @@
           <w:i/>
         </w:rPr>
       </w:pPr>
-      <w:bookmarkStart w:id="112" w:name="_Toc532424732"/>
-      <w:bookmarkStart w:id="113" w:name="_GoBack"/>
+      <w:bookmarkStart w:id="113" w:name="_Toc532424732"/>
+      <w:r>
+        <w:rPr>
+          <w:rFonts w:eastAsia="Calibri"/>
+        </w:rPr>
+        <w:t>ASP.NET Component Model</w:t>
+      </w:r>
       <w:bookmarkEnd w:id="113"/>
-      <w:r>
-        <w:rPr>
-          <w:rFonts w:eastAsia="Calibri"/>
-        </w:rPr>
-        <w:t>ASP.NET Component Model</w:t>
-      </w:r>
-      <w:bookmarkEnd w:id="112"/>
     </w:p>
     <w:p>
       <w:pPr>
@@ -15199,7 +15246,6 @@
           <w:sz w:val="28"/>
           <w:szCs w:val="28"/>
         </w:rPr>
-        <w:lastRenderedPageBreak/>
         <w:t xml:space="preserve">    &lt;/ul&gt;</w:t>
       </w:r>
     </w:p>
@@ -15246,6 +15292,7 @@
           <w:sz w:val="28"/>
           <w:szCs w:val="28"/>
         </w:rPr>
+        <w:lastRenderedPageBreak/>
         <w:t xml:space="preserve">  `</w:t>
       </w:r>
     </w:p>
@@ -15889,7 +15936,6 @@
           <w:sz w:val="28"/>
           <w:szCs w:val="28"/>
         </w:rPr>
-        <w:lastRenderedPageBreak/>
         <w:t xml:space="preserve">    &lt;form name="myForm"&gt;</w:t>
       </w:r>
     </w:p>
@@ -15936,6 +15982,7 @@
           <w:sz w:val="28"/>
           <w:szCs w:val="28"/>
         </w:rPr>
+        <w:lastRenderedPageBreak/>
         <w:t xml:space="preserve">      &lt;label for="name"&gt;Your Name&lt;/label&gt;</w:t>
       </w:r>
     </w:p>
@@ -16810,7 +16857,6 @@
           <w:sz w:val="28"/>
           <w:szCs w:val="28"/>
         </w:rPr>
-        <w:lastRenderedPageBreak/>
         <w:t xml:space="preserve">  name: string;</w:t>
       </w:r>
     </w:p>
@@ -16857,6 +16903,7 @@
           <w:sz w:val="28"/>
           <w:szCs w:val="28"/>
         </w:rPr>
+        <w:lastRenderedPageBreak/>
         <w:t>}</w:t>
       </w:r>
     </w:p>
@@ -25645,7 +25692,6 @@
       <w:bookmarkStart w:id="374" w:name="_Toc532516185"/>
       <w:bookmarkStart w:id="375" w:name="_Toc532544006"/>
       <w:r>
-        <w:lastRenderedPageBreak/>
         <w:t>CHƯƠNG</w:t>
       </w:r>
       <w:r>
@@ -25739,7 +25785,6 @@
       <w:bookmarkStart w:id="379" w:name="_Toc532726476"/>
       <w:bookmarkStart w:id="380" w:name="_Toc532726533"/>
       <w:r>
-        <w:lastRenderedPageBreak/>
         <w:t>Dùng m</w:t>
       </w:r>
       <w:r>
@@ -26036,7 +26081,6 @@
       <w:bookmarkStart w:id="387" w:name="_Toc532726478"/>
       <w:bookmarkStart w:id="388" w:name="_Toc532726535"/>
       <w:r>
-        <w:lastRenderedPageBreak/>
         <w:t>Sản Phẩm sau khi được chạy</w:t>
       </w:r>
       <w:bookmarkEnd w:id="387"/>
@@ -26178,7 +26222,6 @@
       <w:bookmarkStart w:id="391" w:name="_Toc532726479"/>
       <w:bookmarkStart w:id="392" w:name="_Toc532726536"/>
       <w:r>
-        <w:lastRenderedPageBreak/>
         <w:t>Sử dụng công cụ tìm kiếm Lucen</w:t>
       </w:r>
       <w:r>
@@ -26535,7 +26578,6 @@
           <w:sz w:val="40"/>
           <w:szCs w:val="28"/>
         </w:rPr>
-        <w:lastRenderedPageBreak/>
         <w:t>TÀI LIỆU THAM KHẢO</w:t>
       </w:r>
       <w:bookmarkEnd w:id="397"/>
@@ -27245,7 +27287,7 @@
 </file>
 
 <file path=word/endnotes.xml><?xml version="1.0" encoding="utf-8"?>
-<w:endnotes xmlns:wpc="http://schemas.microsoft.com/office/word/2010/wordprocessingCanvas" xmlns:cx="http://schemas.microsoft.com/office/drawing/2014/chartex" xmlns:cx1="http://schemas.microsoft.com/office/drawing/2015/9/8/chartex" xmlns:mc="http://schemas.openxmlformats.org/markup-compatibility/2006" xmlns:o="urn:schemas-microsoft-com:office:office" xmlns:r="http://schemas.openxmlformats.org/officeDocument/2006/relationships" xmlns:m="http://schemas.openxmlformats.org/officeDocument/2006/math" xmlns:v="urn:schemas-microsoft-com:vml" xmlns:wp14="http://schemas.microsoft.com/office/word/2010/wordprocessingDrawing" xmlns:wp="http://schemas.openxmlformats.org/drawingml/2006/wordprocessingDrawing" xmlns:w10="urn:schemas-microsoft-com:office:word" xmlns:w="http://schemas.openxmlformats.org/wordprocessingml/2006/main" xmlns:w14="http://schemas.microsoft.com/office/word/2010/wordml" xmlns:w15="http://schemas.microsoft.com/office/word/2012/wordml" xmlns:w16se="http://schemas.microsoft.com/office/word/2015/wordml/symex" xmlns:wpg="http://schemas.microsoft.com/office/word/2010/wordprocessingGroup" xmlns:wpi="http://schemas.microsoft.com/office/word/2010/wordprocessingInk" xmlns:wne="http://schemas.microsoft.com/office/word/2006/wordml" xmlns:wps="http://schemas.microsoft.com/office/word/2010/wordprocessingShape" mc:Ignorable="w14 w15 w16se wp14">
+<w:endnotes xmlns:wpc="http://schemas.microsoft.com/office/word/2010/wordprocessingCanvas" xmlns:cx="http://schemas.microsoft.com/office/drawing/2014/chartex" xmlns:cx1="http://schemas.microsoft.com/office/drawing/2015/9/8/chartex" xmlns:cx2="http://schemas.microsoft.com/office/drawing/2015/10/21/chartex" xmlns:cx3="http://schemas.microsoft.com/office/drawing/2016/5/9/chartex" xmlns:cx4="http://schemas.microsoft.com/office/drawing/2016/5/10/chartex" xmlns:cx5="http://schemas.microsoft.com/office/drawing/2016/5/11/chartex" xmlns:cx6="http://schemas.microsoft.com/office/drawing/2016/5/12/chartex" xmlns:cx7="http://schemas.microsoft.com/office/drawing/2016/5/13/chartex" xmlns:cx8="http://schemas.microsoft.com/office/drawing/2016/5/14/chartex" xmlns:mc="http://schemas.openxmlformats.org/markup-compatibility/2006" xmlns:aink="http://schemas.microsoft.com/office/drawing/2016/ink" xmlns:am3d="http://schemas.microsoft.com/office/drawing/2017/model3d" xmlns:o="urn:schemas-microsoft-com:office:office" xmlns:r="http://schemas.openxmlformats.org/officeDocument/2006/relationships" xmlns:m="http://schemas.openxmlformats.org/officeDocument/2006/math" xmlns:v="urn:schemas-microsoft-com:vml" xmlns:wp14="http://schemas.microsoft.com/office/word/2010/wordprocessingDrawing" xmlns:wp="http://schemas.openxmlformats.org/drawingml/2006/wordprocessingDrawing" xmlns:w10="urn:schemas-microsoft-com:office:word" xmlns:w="http://schemas.openxmlformats.org/wordprocessingml/2006/main" xmlns:w14="http://schemas.microsoft.com/office/word/2010/wordml" xmlns:w15="http://schemas.microsoft.com/office/word/2012/wordml" xmlns:w16cid="http://schemas.microsoft.com/office/word/2016/wordml/cid" xmlns:w16se="http://schemas.microsoft.com/office/word/2015/wordml/symex" xmlns:wpg="http://schemas.microsoft.com/office/word/2010/wordprocessingGroup" xmlns:wpi="http://schemas.microsoft.com/office/word/2010/wordprocessingInk" xmlns:wne="http://schemas.microsoft.com/office/word/2006/wordml" xmlns:wps="http://schemas.microsoft.com/office/word/2010/wordprocessingShape" mc:Ignorable="w14 w15 w16se w16cid wp14">
   <w:endnote w:type="separator" w:id="-1">
     <w:p>
       <w:pPr>
@@ -27270,7 +27312,7 @@
 </file>
 
 <file path=word/footer1.xml><?xml version="1.0" encoding="utf-8"?>
-<w:ftr xmlns:wpc="http://schemas.microsoft.com/office/word/2010/wordprocessingCanvas" xmlns:cx="http://schemas.microsoft.com/office/drawing/2014/chartex" xmlns:cx1="http://schemas.microsoft.com/office/drawing/2015/9/8/chartex" xmlns:mc="http://schemas.openxmlformats.org/markup-compatibility/2006" xmlns:o="urn:schemas-microsoft-com:office:office" xmlns:r="http://schemas.openxmlformats.org/officeDocument/2006/relationships" xmlns:m="http://schemas.openxmlformats.org/officeDocument/2006/math" xmlns:v="urn:schemas-microsoft-com:vml" xmlns:wp14="http://schemas.microsoft.com/office/word/2010/wordprocessingDrawing" xmlns:wp="http://schemas.openxmlformats.org/drawingml/2006/wordprocessingDrawing" xmlns:w10="urn:schemas-microsoft-com:office:word" xmlns:w="http://schemas.openxmlformats.org/wordprocessingml/2006/main" xmlns:w14="http://schemas.microsoft.com/office/word/2010/wordml" xmlns:w15="http://schemas.microsoft.com/office/word/2012/wordml" xmlns:w16se="http://schemas.microsoft.com/office/word/2015/wordml/symex" xmlns:wpg="http://schemas.microsoft.com/office/word/2010/wordprocessingGroup" xmlns:wpi="http://schemas.microsoft.com/office/word/2010/wordprocessingInk" xmlns:wne="http://schemas.microsoft.com/office/word/2006/wordml" xmlns:wps="http://schemas.microsoft.com/office/word/2010/wordprocessingShape" mc:Ignorable="w14 w15 w16se wp14">
+<w:ftr xmlns:wpc="http://schemas.microsoft.com/office/word/2010/wordprocessingCanvas" xmlns:cx="http://schemas.microsoft.com/office/drawing/2014/chartex" xmlns:cx1="http://schemas.microsoft.com/office/drawing/2015/9/8/chartex" xmlns:cx2="http://schemas.microsoft.com/office/drawing/2015/10/21/chartex" xmlns:cx3="http://schemas.microsoft.com/office/drawing/2016/5/9/chartex" xmlns:cx4="http://schemas.microsoft.com/office/drawing/2016/5/10/chartex" xmlns:cx5="http://schemas.microsoft.com/office/drawing/2016/5/11/chartex" xmlns:cx6="http://schemas.microsoft.com/office/drawing/2016/5/12/chartex" xmlns:cx7="http://schemas.microsoft.com/office/drawing/2016/5/13/chartex" xmlns:cx8="http://schemas.microsoft.com/office/drawing/2016/5/14/chartex" xmlns:mc="http://schemas.openxmlformats.org/markup-compatibility/2006" xmlns:aink="http://schemas.microsoft.com/office/drawing/2016/ink" xmlns:am3d="http://schemas.microsoft.com/office/drawing/2017/model3d" xmlns:o="urn:schemas-microsoft-com:office:office" xmlns:r="http://schemas.openxmlformats.org/officeDocument/2006/relationships" xmlns:m="http://schemas.openxmlformats.org/officeDocument/2006/math" xmlns:v="urn:schemas-microsoft-com:vml" xmlns:wp14="http://schemas.microsoft.com/office/word/2010/wordprocessingDrawing" xmlns:wp="http://schemas.openxmlformats.org/drawingml/2006/wordprocessingDrawing" xmlns:w10="urn:schemas-microsoft-com:office:word" xmlns:w="http://schemas.openxmlformats.org/wordprocessingml/2006/main" xmlns:w14="http://schemas.microsoft.com/office/word/2010/wordml" xmlns:w15="http://schemas.microsoft.com/office/word/2012/wordml" xmlns:w16cid="http://schemas.microsoft.com/office/word/2016/wordml/cid" xmlns:w16se="http://schemas.microsoft.com/office/word/2015/wordml/symex" xmlns:wpg="http://schemas.microsoft.com/office/word/2010/wordprocessingGroup" xmlns:wpi="http://schemas.microsoft.com/office/word/2010/wordprocessingInk" xmlns:wne="http://schemas.microsoft.com/office/word/2006/wordml" xmlns:wps="http://schemas.microsoft.com/office/word/2010/wordprocessingShape" mc:Ignorable="w14 w15 w16se w16cid wp14">
   <w:p>
     <w:pPr>
       <w:pStyle w:val="Footer"/>
@@ -27281,7 +27323,7 @@
 </file>
 
 <file path=word/footer2.xml><?xml version="1.0" encoding="utf-8"?>
-<w:ftr xmlns:wpc="http://schemas.microsoft.com/office/word/2010/wordprocessingCanvas" xmlns:cx="http://schemas.microsoft.com/office/drawing/2014/chartex" xmlns:cx1="http://schemas.microsoft.com/office/drawing/2015/9/8/chartex" xmlns:mc="http://schemas.openxmlformats.org/markup-compatibility/2006" xmlns:o="urn:schemas-microsoft-com:office:office" xmlns:r="http://schemas.openxmlformats.org/officeDocument/2006/relationships" xmlns:m="http://schemas.openxmlformats.org/officeDocument/2006/math" xmlns:v="urn:schemas-microsoft-com:vml" xmlns:wp14="http://schemas.microsoft.com/office/word/2010/wordprocessingDrawing" xmlns:wp="http://schemas.openxmlformats.org/drawingml/2006/wordprocessingDrawing" xmlns:w10="urn:schemas-microsoft-com:office:word" xmlns:w="http://schemas.openxmlformats.org/wordprocessingml/2006/main" xmlns:w14="http://schemas.microsoft.com/office/word/2010/wordml" xmlns:w15="http://schemas.microsoft.com/office/word/2012/wordml" xmlns:w16se="http://schemas.microsoft.com/office/word/2015/wordml/symex" xmlns:wpg="http://schemas.microsoft.com/office/word/2010/wordprocessingGroup" xmlns:wpi="http://schemas.microsoft.com/office/word/2010/wordprocessingInk" xmlns:wne="http://schemas.microsoft.com/office/word/2006/wordml" xmlns:wps="http://schemas.microsoft.com/office/word/2010/wordprocessingShape" mc:Ignorable="w14 w15 w16se wp14">
+<w:ftr xmlns:wpc="http://schemas.microsoft.com/office/word/2010/wordprocessingCanvas" xmlns:cx="http://schemas.microsoft.com/office/drawing/2014/chartex" xmlns:cx1="http://schemas.microsoft.com/office/drawing/2015/9/8/chartex" xmlns:cx2="http://schemas.microsoft.com/office/drawing/2015/10/21/chartex" xmlns:cx3="http://schemas.microsoft.com/office/drawing/2016/5/9/chartex" xmlns:cx4="http://schemas.microsoft.com/office/drawing/2016/5/10/chartex" xmlns:cx5="http://schemas.microsoft.com/office/drawing/2016/5/11/chartex" xmlns:cx6="http://schemas.microsoft.com/office/drawing/2016/5/12/chartex" xmlns:cx7="http://schemas.microsoft.com/office/drawing/2016/5/13/chartex" xmlns:cx8="http://schemas.microsoft.com/office/drawing/2016/5/14/chartex" xmlns:mc="http://schemas.openxmlformats.org/markup-compatibility/2006" xmlns:aink="http://schemas.microsoft.com/office/drawing/2016/ink" xmlns:am3d="http://schemas.microsoft.com/office/drawing/2017/model3d" xmlns:o="urn:schemas-microsoft-com:office:office" xmlns:r="http://schemas.openxmlformats.org/officeDocument/2006/relationships" xmlns:m="http://schemas.openxmlformats.org/officeDocument/2006/math" xmlns:v="urn:schemas-microsoft-com:vml" xmlns:wp14="http://schemas.microsoft.com/office/word/2010/wordprocessingDrawing" xmlns:wp="http://schemas.openxmlformats.org/drawingml/2006/wordprocessingDrawing" xmlns:w10="urn:schemas-microsoft-com:office:word" xmlns:w="http://schemas.openxmlformats.org/wordprocessingml/2006/main" xmlns:w14="http://schemas.microsoft.com/office/word/2010/wordml" xmlns:w15="http://schemas.microsoft.com/office/word/2012/wordml" xmlns:w16cid="http://schemas.microsoft.com/office/word/2016/wordml/cid" xmlns:w16se="http://schemas.microsoft.com/office/word/2015/wordml/symex" xmlns:wpg="http://schemas.microsoft.com/office/word/2010/wordprocessingGroup" xmlns:wpi="http://schemas.microsoft.com/office/word/2010/wordprocessingInk" xmlns:wne="http://schemas.microsoft.com/office/word/2006/wordml" xmlns:wps="http://schemas.microsoft.com/office/word/2010/wordprocessingShape" mc:Ignorable="w14 w15 w16se w16cid wp14">
   <w:sdt>
     <w:sdtPr>
       <w:id w:val="-960945826"/>
@@ -27335,7 +27377,7 @@
 </file>
 
 <file path=word/footer3.xml><?xml version="1.0" encoding="utf-8"?>
-<w:ftr xmlns:wpc="http://schemas.microsoft.com/office/word/2010/wordprocessingCanvas" xmlns:cx="http://schemas.microsoft.com/office/drawing/2014/chartex" xmlns:cx1="http://schemas.microsoft.com/office/drawing/2015/9/8/chartex" xmlns:mc="http://schemas.openxmlformats.org/markup-compatibility/2006" xmlns:o="urn:schemas-microsoft-com:office:office" xmlns:r="http://schemas.openxmlformats.org/officeDocument/2006/relationships" xmlns:m="http://schemas.openxmlformats.org/officeDocument/2006/math" xmlns:v="urn:schemas-microsoft-com:vml" xmlns:wp14="http://schemas.microsoft.com/office/word/2010/wordprocessingDrawing" xmlns:wp="http://schemas.openxmlformats.org/drawingml/2006/wordprocessingDrawing" xmlns:w10="urn:schemas-microsoft-com:office:word" xmlns:w="http://schemas.openxmlformats.org/wordprocessingml/2006/main" xmlns:w14="http://schemas.microsoft.com/office/word/2010/wordml" xmlns:w15="http://schemas.microsoft.com/office/word/2012/wordml" xmlns:w16se="http://schemas.microsoft.com/office/word/2015/wordml/symex" xmlns:wpg="http://schemas.microsoft.com/office/word/2010/wordprocessingGroup" xmlns:wpi="http://schemas.microsoft.com/office/word/2010/wordprocessingInk" xmlns:wne="http://schemas.microsoft.com/office/word/2006/wordml" xmlns:wps="http://schemas.microsoft.com/office/word/2010/wordprocessingShape" mc:Ignorable="w14 w15 w16se wp14">
+<w:ftr xmlns:wpc="http://schemas.microsoft.com/office/word/2010/wordprocessingCanvas" xmlns:cx="http://schemas.microsoft.com/office/drawing/2014/chartex" xmlns:cx1="http://schemas.microsoft.com/office/drawing/2015/9/8/chartex" xmlns:cx2="http://schemas.microsoft.com/office/drawing/2015/10/21/chartex" xmlns:cx3="http://schemas.microsoft.com/office/drawing/2016/5/9/chartex" xmlns:cx4="http://schemas.microsoft.com/office/drawing/2016/5/10/chartex" xmlns:cx5="http://schemas.microsoft.com/office/drawing/2016/5/11/chartex" xmlns:cx6="http://schemas.microsoft.com/office/drawing/2016/5/12/chartex" xmlns:cx7="http://schemas.microsoft.com/office/drawing/2016/5/13/chartex" xmlns:cx8="http://schemas.microsoft.com/office/drawing/2016/5/14/chartex" xmlns:mc="http://schemas.openxmlformats.org/markup-compatibility/2006" xmlns:aink="http://schemas.microsoft.com/office/drawing/2016/ink" xmlns:am3d="http://schemas.microsoft.com/office/drawing/2017/model3d" xmlns:o="urn:schemas-microsoft-com:office:office" xmlns:r="http://schemas.openxmlformats.org/officeDocument/2006/relationships" xmlns:m="http://schemas.openxmlformats.org/officeDocument/2006/math" xmlns:v="urn:schemas-microsoft-com:vml" xmlns:wp14="http://schemas.microsoft.com/office/word/2010/wordprocessingDrawing" xmlns:wp="http://schemas.openxmlformats.org/drawingml/2006/wordprocessingDrawing" xmlns:w10="urn:schemas-microsoft-com:office:word" xmlns:w="http://schemas.openxmlformats.org/wordprocessingml/2006/main" xmlns:w14="http://schemas.microsoft.com/office/word/2010/wordml" xmlns:w15="http://schemas.microsoft.com/office/word/2012/wordml" xmlns:w16cid="http://schemas.microsoft.com/office/word/2016/wordml/cid" xmlns:w16se="http://schemas.microsoft.com/office/word/2015/wordml/symex" xmlns:wpg="http://schemas.microsoft.com/office/word/2010/wordprocessingGroup" xmlns:wpi="http://schemas.microsoft.com/office/word/2010/wordprocessingInk" xmlns:wne="http://schemas.microsoft.com/office/word/2006/wordml" xmlns:wps="http://schemas.microsoft.com/office/word/2010/wordprocessingShape" mc:Ignorable="w14 w15 w16se w16cid wp14">
   <w:p>
     <w:pPr>
       <w:pStyle w:val="Footer"/>
@@ -27345,7 +27387,7 @@
 </file>
 
 <file path=word/footnotes.xml><?xml version="1.0" encoding="utf-8"?>
-<w:footnotes xmlns:wpc="http://schemas.microsoft.com/office/word/2010/wordprocessingCanvas" xmlns:cx="http://schemas.microsoft.com/office/drawing/2014/chartex" xmlns:cx1="http://schemas.microsoft.com/office/drawing/2015/9/8/chartex" xmlns:mc="http://schemas.openxmlformats.org/markup-compatibility/2006" xmlns:o="urn:schemas-microsoft-com:office:office" xmlns:r="http://schemas.openxmlformats.org/officeDocument/2006/relationships" xmlns:m="http://schemas.openxmlformats.org/officeDocument/2006/math" xmlns:v="urn:schemas-microsoft-com:vml" xmlns:wp14="http://schemas.microsoft.com/office/word/2010/wordprocessingDrawing" xmlns:wp="http://schemas.openxmlformats.org/drawingml/2006/wordprocessingDrawing" xmlns:w10="urn:schemas-microsoft-com:office:word" xmlns:w="http://schemas.openxmlformats.org/wordprocessingml/2006/main" xmlns:w14="http://schemas.microsoft.com/office/word/2010/wordml" xmlns:w15="http://schemas.microsoft.com/office/word/2012/wordml" xmlns:w16se="http://schemas.microsoft.com/office/word/2015/wordml/symex" xmlns:wpg="http://schemas.microsoft.com/office/word/2010/wordprocessingGroup" xmlns:wpi="http://schemas.microsoft.com/office/word/2010/wordprocessingInk" xmlns:wne="http://schemas.microsoft.com/office/word/2006/wordml" xmlns:wps="http://schemas.microsoft.com/office/word/2010/wordprocessingShape" mc:Ignorable="w14 w15 w16se wp14">
+<w:footnotes xmlns:wpc="http://schemas.microsoft.com/office/word/2010/wordprocessingCanvas" xmlns:cx="http://schemas.microsoft.com/office/drawing/2014/chartex" xmlns:cx1="http://schemas.microsoft.com/office/drawing/2015/9/8/chartex" xmlns:cx2="http://schemas.microsoft.com/office/drawing/2015/10/21/chartex" xmlns:cx3="http://schemas.microsoft.com/office/drawing/2016/5/9/chartex" xmlns:cx4="http://schemas.microsoft.com/office/drawing/2016/5/10/chartex" xmlns:cx5="http://schemas.microsoft.com/office/drawing/2016/5/11/chartex" xmlns:cx6="http://schemas.microsoft.com/office/drawing/2016/5/12/chartex" xmlns:cx7="http://schemas.microsoft.com/office/drawing/2016/5/13/chartex" xmlns:cx8="http://schemas.microsoft.com/office/drawing/2016/5/14/chartex" xmlns:mc="http://schemas.openxmlformats.org/markup-compatibility/2006" xmlns:aink="http://schemas.microsoft.com/office/drawing/2016/ink" xmlns:am3d="http://schemas.microsoft.com/office/drawing/2017/model3d" xmlns:o="urn:schemas-microsoft-com:office:office" xmlns:r="http://schemas.openxmlformats.org/officeDocument/2006/relationships" xmlns:m="http://schemas.openxmlformats.org/officeDocument/2006/math" xmlns:v="urn:schemas-microsoft-com:vml" xmlns:wp14="http://schemas.microsoft.com/office/word/2010/wordprocessingDrawing" xmlns:wp="http://schemas.openxmlformats.org/drawingml/2006/wordprocessingDrawing" xmlns:w10="urn:schemas-microsoft-com:office:word" xmlns:w="http://schemas.openxmlformats.org/wordprocessingml/2006/main" xmlns:w14="http://schemas.microsoft.com/office/word/2010/wordml" xmlns:w15="http://schemas.microsoft.com/office/word/2012/wordml" xmlns:w16cid="http://schemas.microsoft.com/office/word/2016/wordml/cid" xmlns:w16se="http://schemas.microsoft.com/office/word/2015/wordml/symex" xmlns:wpg="http://schemas.microsoft.com/office/word/2010/wordprocessingGroup" xmlns:wpi="http://schemas.microsoft.com/office/word/2010/wordprocessingInk" xmlns:wne="http://schemas.microsoft.com/office/word/2006/wordml" xmlns:wps="http://schemas.microsoft.com/office/word/2010/wordprocessingShape" mc:Ignorable="w14 w15 w16se w16cid wp14">
   <w:footnote w:type="separator" w:id="-1">
     <w:p>
       <w:pPr>
@@ -27370,7 +27412,7 @@
 </file>
 
 <file path=word/header1.xml><?xml version="1.0" encoding="utf-8"?>
-<w:hdr xmlns:wpc="http://schemas.microsoft.com/office/word/2010/wordprocessingCanvas" xmlns:cx="http://schemas.microsoft.com/office/drawing/2014/chartex" xmlns:cx1="http://schemas.microsoft.com/office/drawing/2015/9/8/chartex" xmlns:mc="http://schemas.openxmlformats.org/markup-compatibility/2006" xmlns:o="urn:schemas-microsoft-com:office:office" xmlns:r="http://schemas.openxmlformats.org/officeDocument/2006/relationships" xmlns:m="http://schemas.openxmlformats.org/officeDocument/2006/math" xmlns:v="urn:schemas-microsoft-com:vml" xmlns:wp14="http://schemas.microsoft.com/office/word/2010/wordprocessingDrawing" xmlns:wp="http://schemas.openxmlformats.org/drawingml/2006/wordprocessingDrawing" xmlns:w10="urn:schemas-microsoft-com:office:word" xmlns:w="http://schemas.openxmlformats.org/wordprocessingml/2006/main" xmlns:w14="http://schemas.microsoft.com/office/word/2010/wordml" xmlns:w15="http://schemas.microsoft.com/office/word/2012/wordml" xmlns:w16se="http://schemas.microsoft.com/office/word/2015/wordml/symex" xmlns:wpg="http://schemas.microsoft.com/office/word/2010/wordprocessingGroup" xmlns:wpi="http://schemas.microsoft.com/office/word/2010/wordprocessingInk" xmlns:wne="http://schemas.microsoft.com/office/word/2006/wordml" xmlns:wps="http://schemas.microsoft.com/office/word/2010/wordprocessingShape" mc:Ignorable="w14 w15 w16se wp14">
+<w:hdr xmlns:wpc="http://schemas.microsoft.com/office/word/2010/wordprocessingCanvas" xmlns:cx="http://schemas.microsoft.com/office/drawing/2014/chartex" xmlns:cx1="http://schemas.microsoft.com/office/drawing/2015/9/8/chartex" xmlns:cx2="http://schemas.microsoft.com/office/drawing/2015/10/21/chartex" xmlns:cx3="http://schemas.microsoft.com/office/drawing/2016/5/9/chartex" xmlns:cx4="http://schemas.microsoft.com/office/drawing/2016/5/10/chartex" xmlns:cx5="http://schemas.microsoft.com/office/drawing/2016/5/11/chartex" xmlns:cx6="http://schemas.microsoft.com/office/drawing/2016/5/12/chartex" xmlns:cx7="http://schemas.microsoft.com/office/drawing/2016/5/13/chartex" xmlns:cx8="http://schemas.microsoft.com/office/drawing/2016/5/14/chartex" xmlns:mc="http://schemas.openxmlformats.org/markup-compatibility/2006" xmlns:aink="http://schemas.microsoft.com/office/drawing/2016/ink" xmlns:am3d="http://schemas.microsoft.com/office/drawing/2017/model3d" xmlns:o="urn:schemas-microsoft-com:office:office" xmlns:r="http://schemas.openxmlformats.org/officeDocument/2006/relationships" xmlns:m="http://schemas.openxmlformats.org/officeDocument/2006/math" xmlns:v="urn:schemas-microsoft-com:vml" xmlns:wp14="http://schemas.microsoft.com/office/word/2010/wordprocessingDrawing" xmlns:wp="http://schemas.openxmlformats.org/drawingml/2006/wordprocessingDrawing" xmlns:w10="urn:schemas-microsoft-com:office:word" xmlns:w="http://schemas.openxmlformats.org/wordprocessingml/2006/main" xmlns:w14="http://schemas.microsoft.com/office/word/2010/wordml" xmlns:w15="http://schemas.microsoft.com/office/word/2012/wordml" xmlns:w16cid="http://schemas.microsoft.com/office/word/2016/wordml/cid" xmlns:w16se="http://schemas.microsoft.com/office/word/2015/wordml/symex" xmlns:wpg="http://schemas.microsoft.com/office/word/2010/wordprocessingGroup" xmlns:wpi="http://schemas.microsoft.com/office/word/2010/wordprocessingInk" xmlns:wne="http://schemas.microsoft.com/office/word/2006/wordml" xmlns:wps="http://schemas.microsoft.com/office/word/2010/wordprocessingShape" mc:Ignorable="w14 w15 w16se w16cid wp14">
   <w:sdt>
     <w:sdtPr>
       <w:rPr>
@@ -27446,7 +27488,7 @@
 </file>
 
 <file path=word/header2.xml><?xml version="1.0" encoding="utf-8"?>
-<w:hdr xmlns:wpc="http://schemas.microsoft.com/office/word/2010/wordprocessingCanvas" xmlns:cx="http://schemas.microsoft.com/office/drawing/2014/chartex" xmlns:cx1="http://schemas.microsoft.com/office/drawing/2015/9/8/chartex" xmlns:mc="http://schemas.openxmlformats.org/markup-compatibility/2006" xmlns:o="urn:schemas-microsoft-com:office:office" xmlns:r="http://schemas.openxmlformats.org/officeDocument/2006/relationships" xmlns:m="http://schemas.openxmlformats.org/officeDocument/2006/math" xmlns:v="urn:schemas-microsoft-com:vml" xmlns:wp14="http://schemas.microsoft.com/office/word/2010/wordprocessingDrawing" xmlns:wp="http://schemas.openxmlformats.org/drawingml/2006/wordprocessingDrawing" xmlns:w10="urn:schemas-microsoft-com:office:word" xmlns:w="http://schemas.openxmlformats.org/wordprocessingml/2006/main" xmlns:w14="http://schemas.microsoft.com/office/word/2010/wordml" xmlns:w15="http://schemas.microsoft.com/office/word/2012/wordml" xmlns:w16se="http://schemas.microsoft.com/office/word/2015/wordml/symex" xmlns:wpg="http://schemas.microsoft.com/office/word/2010/wordprocessingGroup" xmlns:wpi="http://schemas.microsoft.com/office/word/2010/wordprocessingInk" xmlns:wne="http://schemas.microsoft.com/office/word/2006/wordml" xmlns:wps="http://schemas.microsoft.com/office/word/2010/wordprocessingShape" mc:Ignorable="w14 w15 w16se wp14">
+<w:hdr xmlns:wpc="http://schemas.microsoft.com/office/word/2010/wordprocessingCanvas" xmlns:cx="http://schemas.microsoft.com/office/drawing/2014/chartex" xmlns:cx1="http://schemas.microsoft.com/office/drawing/2015/9/8/chartex" xmlns:cx2="http://schemas.microsoft.com/office/drawing/2015/10/21/chartex" xmlns:cx3="http://schemas.microsoft.com/office/drawing/2016/5/9/chartex" xmlns:cx4="http://schemas.microsoft.com/office/drawing/2016/5/10/chartex" xmlns:cx5="http://schemas.microsoft.com/office/drawing/2016/5/11/chartex" xmlns:cx6="http://schemas.microsoft.com/office/drawing/2016/5/12/chartex" xmlns:cx7="http://schemas.microsoft.com/office/drawing/2016/5/13/chartex" xmlns:cx8="http://schemas.microsoft.com/office/drawing/2016/5/14/chartex" xmlns:mc="http://schemas.openxmlformats.org/markup-compatibility/2006" xmlns:aink="http://schemas.microsoft.com/office/drawing/2016/ink" xmlns:am3d="http://schemas.microsoft.com/office/drawing/2017/model3d" xmlns:o="urn:schemas-microsoft-com:office:office" xmlns:r="http://schemas.openxmlformats.org/officeDocument/2006/relationships" xmlns:m="http://schemas.openxmlformats.org/officeDocument/2006/math" xmlns:v="urn:schemas-microsoft-com:vml" xmlns:wp14="http://schemas.microsoft.com/office/word/2010/wordprocessingDrawing" xmlns:wp="http://schemas.openxmlformats.org/drawingml/2006/wordprocessingDrawing" xmlns:w10="urn:schemas-microsoft-com:office:word" xmlns:w="http://schemas.openxmlformats.org/wordprocessingml/2006/main" xmlns:w14="http://schemas.microsoft.com/office/word/2010/wordml" xmlns:w15="http://schemas.microsoft.com/office/word/2012/wordml" xmlns:w16cid="http://schemas.microsoft.com/office/word/2016/wordml/cid" xmlns:w16se="http://schemas.microsoft.com/office/word/2015/wordml/symex" xmlns:wpg="http://schemas.microsoft.com/office/word/2010/wordprocessingGroup" xmlns:wpi="http://schemas.microsoft.com/office/word/2010/wordprocessingInk" xmlns:wne="http://schemas.microsoft.com/office/word/2006/wordml" xmlns:wps="http://schemas.microsoft.com/office/word/2010/wordprocessingShape" mc:Ignorable="w14 w15 w16se w16cid wp14">
   <w:p>
     <w:pPr>
       <w:pStyle w:val="Header"/>
@@ -27457,7 +27499,7 @@
 </file>
 
 <file path=word/numbering.xml><?xml version="1.0" encoding="utf-8"?>
-<w:numbering xmlns:wpc="http://schemas.microsoft.com/office/word/2010/wordprocessingCanvas" xmlns:cx="http://schemas.microsoft.com/office/drawing/2014/chartex" xmlns:cx1="http://schemas.microsoft.com/office/drawing/2015/9/8/chartex" xmlns:mc="http://schemas.openxmlformats.org/markup-compatibility/2006" xmlns:o="urn:schemas-microsoft-com:office:office" xmlns:r="http://schemas.openxmlformats.org/officeDocument/2006/relationships" xmlns:m="http://schemas.openxmlformats.org/officeDocument/2006/math" xmlns:v="urn:schemas-microsoft-com:vml" xmlns:wp14="http://schemas.microsoft.com/office/word/2010/wordprocessingDrawing" xmlns:wp="http://schemas.openxmlformats.org/drawingml/2006/wordprocessingDrawing" xmlns:w10="urn:schemas-microsoft-com:office:word" xmlns:w="http://schemas.openxmlformats.org/wordprocessingml/2006/main" xmlns:w14="http://schemas.microsoft.com/office/word/2010/wordml" xmlns:w15="http://schemas.microsoft.com/office/word/2012/wordml" xmlns:w16se="http://schemas.microsoft.com/office/word/2015/wordml/symex" xmlns:wpg="http://schemas.microsoft.com/office/word/2010/wordprocessingGroup" xmlns:wpi="http://schemas.microsoft.com/office/word/2010/wordprocessingInk" xmlns:wne="http://schemas.microsoft.com/office/word/2006/wordml" xmlns:wps="http://schemas.microsoft.com/office/word/2010/wordprocessingShape" mc:Ignorable="w14 w15 w16se wp14">
+<w:numbering xmlns:wpc="http://schemas.microsoft.com/office/word/2010/wordprocessingCanvas" xmlns:cx="http://schemas.microsoft.com/office/drawing/2014/chartex" xmlns:cx1="http://schemas.microsoft.com/office/drawing/2015/9/8/chartex" xmlns:cx2="http://schemas.microsoft.com/office/drawing/2015/10/21/chartex" xmlns:cx3="http://schemas.microsoft.com/office/drawing/2016/5/9/chartex" xmlns:cx4="http://schemas.microsoft.com/office/drawing/2016/5/10/chartex" xmlns:cx5="http://schemas.microsoft.com/office/drawing/2016/5/11/chartex" xmlns:cx6="http://schemas.microsoft.com/office/drawing/2016/5/12/chartex" xmlns:cx7="http://schemas.microsoft.com/office/drawing/2016/5/13/chartex" xmlns:cx8="http://schemas.microsoft.com/office/drawing/2016/5/14/chartex" xmlns:mc="http://schemas.openxmlformats.org/markup-compatibility/2006" xmlns:aink="http://schemas.microsoft.com/office/drawing/2016/ink" xmlns:am3d="http://schemas.microsoft.com/office/drawing/2017/model3d" xmlns:o="urn:schemas-microsoft-com:office:office" xmlns:r="http://schemas.openxmlformats.org/officeDocument/2006/relationships" xmlns:m="http://schemas.openxmlformats.org/officeDocument/2006/math" xmlns:v="urn:schemas-microsoft-com:vml" xmlns:wp14="http://schemas.microsoft.com/office/word/2010/wordprocessingDrawing" xmlns:wp="http://schemas.openxmlformats.org/drawingml/2006/wordprocessingDrawing" xmlns:w10="urn:schemas-microsoft-com:office:word" xmlns:w="http://schemas.openxmlformats.org/wordprocessingml/2006/main" xmlns:w14="http://schemas.microsoft.com/office/word/2010/wordml" xmlns:w15="http://schemas.microsoft.com/office/word/2012/wordml" xmlns:w16cid="http://schemas.microsoft.com/office/word/2016/wordml/cid" xmlns:w16se="http://schemas.microsoft.com/office/word/2015/wordml/symex" xmlns:wpg="http://schemas.microsoft.com/office/word/2010/wordprocessingGroup" xmlns:wpi="http://schemas.microsoft.com/office/word/2010/wordprocessingInk" xmlns:wne="http://schemas.microsoft.com/office/word/2006/wordml" xmlns:wps="http://schemas.microsoft.com/office/word/2010/wordprocessingShape" mc:Ignorable="w14 w15 w16se w16cid wp14">
   <w:abstractNum w:abstractNumId="0" w15:restartNumberingAfterBreak="0">
     <w:nsid w:val="059E2369"/>
     <w:multiLevelType w:val="multilevel"/>
@@ -29166,7 +29208,7 @@
 </file>
 
 <file path=word/styles.xml><?xml version="1.0" encoding="utf-8"?>
-<w:styles xmlns:mc="http://schemas.openxmlformats.org/markup-compatibility/2006" xmlns:r="http://schemas.openxmlformats.org/officeDocument/2006/relationships" xmlns:w="http://schemas.openxmlformats.org/wordprocessingml/2006/main" xmlns:w14="http://schemas.microsoft.com/office/word/2010/wordml" xmlns:w15="http://schemas.microsoft.com/office/word/2012/wordml" xmlns:w16se="http://schemas.microsoft.com/office/word/2015/wordml/symex" mc:Ignorable="w14 w15 w16se">
+<w:styles xmlns:mc="http://schemas.openxmlformats.org/markup-compatibility/2006" xmlns:r="http://schemas.openxmlformats.org/officeDocument/2006/relationships" xmlns:w="http://schemas.openxmlformats.org/wordprocessingml/2006/main" xmlns:w14="http://schemas.microsoft.com/office/word/2010/wordml" xmlns:w15="http://schemas.microsoft.com/office/word/2012/wordml" xmlns:w16cid="http://schemas.microsoft.com/office/word/2016/wordml/cid" xmlns:w16se="http://schemas.microsoft.com/office/word/2015/wordml/symex" mc:Ignorable="w14 w15 w16se w16cid">
   <w:docDefaults>
     <w:rPrDefault>
       <w:rPr>
@@ -29183,7 +29225,7 @@
       </w:pPr>
     </w:pPrDefault>
   </w:docDefaults>
-  <w:latentStyles w:defLockedState="0" w:defUIPriority="99" w:defSemiHidden="0" w:defUnhideWhenUsed="0" w:defQFormat="0" w:count="371">
+  <w:latentStyles w:defLockedState="0" w:defUIPriority="99" w:defSemiHidden="0" w:defUnhideWhenUsed="0" w:defQFormat="0" w:count="375">
     <w:lsdException w:name="Normal" w:uiPriority="0" w:qFormat="1"/>
     <w:lsdException w:name="heading 1" w:uiPriority="9" w:qFormat="1"/>
     <w:lsdException w:name="heading 2" w:semiHidden="1" w:uiPriority="9" w:unhideWhenUsed="1" w:qFormat="1"/>
@@ -29289,7 +29331,6 @@
     <w:lsdException w:name="HTML Sample" w:semiHidden="1" w:unhideWhenUsed="1"/>
     <w:lsdException w:name="HTML Typewriter" w:semiHidden="1" w:unhideWhenUsed="1"/>
     <w:lsdException w:name="HTML Variable" w:semiHidden="1" w:unhideWhenUsed="1"/>
-    <w:lsdException w:name="Normal Table" w:semiHidden="1" w:unhideWhenUsed="1"/>
     <w:lsdException w:name="annotation subject" w:semiHidden="1" w:unhideWhenUsed="1"/>
     <w:lsdException w:name="No List" w:semiHidden="1" w:unhideWhenUsed="1"/>
     <w:lsdException w:name="Outline List 1" w:semiHidden="1" w:unhideWhenUsed="1"/>
@@ -29333,10 +29374,8 @@
     <w:lsdException w:name="Table Elegant" w:semiHidden="1" w:unhideWhenUsed="1"/>
     <w:lsdException w:name="Table Professional" w:semiHidden="1" w:unhideWhenUsed="1"/>
     <w:lsdException w:name="Table Subtle 1" w:semiHidden="1" w:unhideWhenUsed="1"/>
-    <w:lsdException w:name="Table Subtle 2" w:semiHidden="1" w:unhideWhenUsed="1"/>
     <w:lsdException w:name="Table Web 1" w:semiHidden="1" w:unhideWhenUsed="1"/>
     <w:lsdException w:name="Table Web 2" w:semiHidden="1" w:unhideWhenUsed="1"/>
-    <w:lsdException w:name="Table Web 3" w:semiHidden="1" w:unhideWhenUsed="1"/>
     <w:lsdException w:name="Balloon Text" w:semiHidden="1" w:unhideWhenUsed="1"/>
     <w:lsdException w:name="Table Grid" w:uiPriority="39"/>
     <w:lsdException w:name="Table Theme" w:semiHidden="1" w:unhideWhenUsed="1"/>
@@ -29555,6 +29594,10 @@
     <w:lsdException w:name="List Table 5 Dark Accent 6" w:uiPriority="50"/>
     <w:lsdException w:name="List Table 6 Colorful Accent 6" w:uiPriority="51"/>
     <w:lsdException w:name="List Table 7 Colorful Accent 6" w:uiPriority="52"/>
+    <w:lsdException w:name="Mention" w:semiHidden="1" w:unhideWhenUsed="1"/>
+    <w:lsdException w:name="Smart Hyperlink" w:semiHidden="1" w:unhideWhenUsed="1"/>
+    <w:lsdException w:name="Hashtag" w:semiHidden="1" w:unhideWhenUsed="1"/>
+    <w:lsdException w:name="Unresolved Mention" w:semiHidden="1" w:unhideWhenUsed="1"/>
   </w:latentStyles>
   <w:style w:type="paragraph" w:default="1" w:styleId="Normal">
     <w:name w:val="Normal"/>
@@ -30436,7 +30479,7 @@
 </file>
 
 <file path=customXml/itemProps1.xml><?xml version="1.0" encoding="utf-8"?>
-<ds:datastoreItem xmlns:ds="http://schemas.openxmlformats.org/officeDocument/2006/customXml" ds:itemID="{DB374BD9-56AE-4A91-95C5-07987C2BAB50}">
+<ds:datastoreItem xmlns:ds="http://schemas.openxmlformats.org/officeDocument/2006/customXml" ds:itemID="{3731D8FF-24A4-4870-91CD-75A9942A5E4F}">
   <ds:schemaRefs>
     <ds:schemaRef ds:uri="http://schemas.openxmlformats.org/officeDocument/2006/bibliography"/>
   </ds:schemaRefs>
